--- a/Unterrichtsstunden/Stunde_1/Aufgabe_SuS.docx
+++ b/Unterrichtsstunden/Stunde_1/Aufgabe_SuS.docx
@@ -4,198 +4,329 @@
   <w:body>
     <w:p>
       <w:pPr>
-        <w:spacing w:line="276" w:lineRule="auto"/>
         <w:rPr>
           <w:rFonts w:ascii="Times New Roman" w:hAnsi="Times New Roman" w:cs="Times New Roman"/>
           <w:i/>
+          <w:sz w:val="24"/>
+          <w:szCs w:val="24"/>
         </w:rPr>
       </w:pPr>
       <w:r>
         <w:rPr>
           <w:rFonts w:ascii="Times New Roman" w:hAnsi="Times New Roman" w:cs="Times New Roman"/>
           <w:i/>
-        </w:rPr>
-        <w:t xml:space="preserve">Betreff: Wichtige Aufgabe im Rahmen des </w:t>
+          <w:sz w:val="24"/>
+          <w:szCs w:val="24"/>
+        </w:rPr>
+        <w:t>Betreff: Wichtige Aufgabe im Rahmen des __________________</w:t>
       </w:r>
       <w:r>
         <w:rPr>
           <w:rFonts w:ascii="Times New Roman" w:hAnsi="Times New Roman" w:cs="Times New Roman"/>
           <w:i/>
-          <w:sz w:val="32"/>
-          <w:szCs w:val="32"/>
-        </w:rPr>
-        <w:t>__________________________</w:t>
+          <w:sz w:val="24"/>
+          <w:szCs w:val="24"/>
+        </w:rPr>
+        <w:t>____</w:t>
       </w:r>
       <w:r>
         <w:rPr>
           <w:rFonts w:ascii="Times New Roman" w:hAnsi="Times New Roman" w:cs="Times New Roman"/>
           <w:i/>
-        </w:rPr>
-        <w:t>-</w:t>
-      </w:r>
-      <w:r>
-        <w:rPr>
-          <w:rFonts w:ascii="Times New Roman" w:hAnsi="Times New Roman" w:cs="Times New Roman"/>
-          <w:i/>
-        </w:rPr>
-        <w:t>Projekts</w:t>
+          <w:sz w:val="24"/>
+          <w:szCs w:val="24"/>
+        </w:rPr>
+        <w:t>________-Projekts</w:t>
       </w:r>
     </w:p>
     <w:p>
       <w:pPr>
-        <w:spacing w:line="276" w:lineRule="auto"/>
-        <w:rPr>
-          <w:rFonts w:ascii="Times New Roman" w:hAnsi="Times New Roman" w:cs="Times New Roman"/>
+        <w:rPr>
+          <w:rFonts w:ascii="Times New Roman" w:hAnsi="Times New Roman" w:cs="Times New Roman"/>
+          <w:sz w:val="24"/>
+          <w:szCs w:val="24"/>
         </w:rPr>
       </w:pPr>
     </w:p>
     <w:p>
       <w:pPr>
-        <w:spacing w:line="276" w:lineRule="auto"/>
-        <w:rPr>
-          <w:rFonts w:ascii="Times New Roman" w:hAnsi="Times New Roman" w:cs="Times New Roman"/>
-        </w:rPr>
-      </w:pPr>
-      <w:r>
-        <w:rPr>
-          <w:rFonts w:ascii="Times New Roman" w:hAnsi="Times New Roman" w:cs="Times New Roman"/>
+        <w:rPr>
+          <w:rFonts w:ascii="Times New Roman" w:hAnsi="Times New Roman" w:cs="Times New Roman"/>
+          <w:sz w:val="24"/>
+          <w:szCs w:val="24"/>
+        </w:rPr>
+      </w:pPr>
+      <w:r>
+        <w:rPr>
+          <w:rFonts w:ascii="Times New Roman" w:hAnsi="Times New Roman" w:cs="Times New Roman"/>
+          <w:sz w:val="24"/>
+          <w:szCs w:val="24"/>
         </w:rPr>
         <w:t>Sehr geehrte Damen und Herren,</w:t>
       </w:r>
     </w:p>
     <w:p>
       <w:pPr>
-        <w:spacing w:line="276" w:lineRule="auto"/>
-        <w:rPr>
-          <w:rFonts w:ascii="Times New Roman" w:hAnsi="Times New Roman" w:cs="Times New Roman"/>
-        </w:rPr>
-      </w:pPr>
-      <w:r>
-        <w:rPr>
-          <w:rFonts w:ascii="Times New Roman" w:hAnsi="Times New Roman" w:cs="Times New Roman"/>
-        </w:rPr>
-        <w:t>im Zuge der kontinuierlichen Fortschritte in der Produktion unseres autonom fahrenden Fahrzeugs „</w:t>
-      </w:r>
-      <w:r>
-        <w:rPr>
-          <w:rFonts w:ascii="Times New Roman" w:hAnsi="Times New Roman" w:cs="Times New Roman"/>
-          <w:i/>
-          <w:sz w:val="32"/>
-          <w:szCs w:val="32"/>
-        </w:rPr>
-        <w:t>__________________________</w:t>
-      </w:r>
-      <w:r>
-        <w:rPr>
-          <w:rFonts w:ascii="Times New Roman" w:hAnsi="Times New Roman" w:cs="Times New Roman"/>
-        </w:rPr>
-        <w:t>“</w:t>
-      </w:r>
-      <w:r>
-        <w:rPr>
-          <w:rFonts w:ascii="Times New Roman" w:hAnsi="Times New Roman" w:cs="Times New Roman"/>
-        </w:rPr>
-        <w:t xml:space="preserve"> [bitte Namen einfügen]</w:t>
-      </w:r>
-      <w:r>
-        <w:rPr>
-          <w:rFonts w:ascii="Times New Roman" w:hAnsi="Times New Roman" w:cs="Times New Roman"/>
-        </w:rPr>
-        <w:t xml:space="preserve"> freuen wir uns, Sie über die jüngsten Entwicklungen informieren zu dürfen. Bisher verläuft die Konstruktion der Karosserie ausgestattet mit den erforderlichen Sensoren und Kameras planmäßig. Der Fokus liegt nun auf der Softwareentwicklung, die zwar erfolgreich verläuft, jedoch noch einige Herausforderungen birgt.</w:t>
+        <w:rPr>
+          <w:rFonts w:ascii="Times New Roman" w:hAnsi="Times New Roman" w:cs="Times New Roman"/>
+          <w:sz w:val="24"/>
+          <w:szCs w:val="24"/>
+        </w:rPr>
+      </w:pPr>
+      <w:r>
+        <w:rPr>
+          <w:rFonts w:ascii="Times New Roman" w:hAnsi="Times New Roman" w:cs="Times New Roman"/>
+          <w:sz w:val="24"/>
+          <w:szCs w:val="24"/>
+        </w:rPr>
+        <w:t>wir möchten Sie</w:t>
+      </w:r>
+      <w:r>
+        <w:rPr>
+          <w:rFonts w:ascii="Times New Roman" w:hAnsi="Times New Roman" w:cs="Times New Roman"/>
+          <w:sz w:val="24"/>
+          <w:szCs w:val="24"/>
+        </w:rPr>
+        <w:t xml:space="preserve"> hiermit</w:t>
+      </w:r>
+      <w:r>
+        <w:rPr>
+          <w:rFonts w:ascii="Times New Roman" w:hAnsi="Times New Roman" w:cs="Times New Roman"/>
+          <w:sz w:val="24"/>
+          <w:szCs w:val="24"/>
+        </w:rPr>
+        <w:t xml:space="preserve"> über die Fortschritte bei unserem selbstfahrenden Auto informieren. </w:t>
       </w:r>
     </w:p>
     <w:p>
       <w:pPr>
-        <w:spacing w:line="276" w:lineRule="auto"/>
-        <w:rPr>
-          <w:rFonts w:ascii="Times New Roman" w:hAnsi="Times New Roman" w:cs="Times New Roman"/>
-        </w:rPr>
-      </w:pPr>
-      <w:r>
-        <w:rPr>
-          <w:rFonts w:ascii="Times New Roman" w:hAnsi="Times New Roman" w:cs="Times New Roman"/>
-        </w:rPr>
-        <w:t xml:space="preserve">Aktuell </w:t>
-      </w:r>
-      <w:r>
-        <w:rPr>
-          <w:rFonts w:ascii="Times New Roman" w:hAnsi="Times New Roman" w:cs="Times New Roman"/>
-        </w:rPr>
-        <w:t>muss gesagt werden</w:t>
-      </w:r>
-      <w:r>
-        <w:rPr>
-          <w:rFonts w:ascii="Times New Roman" w:hAnsi="Times New Roman" w:cs="Times New Roman"/>
-        </w:rPr>
-        <w:t xml:space="preserve">, dass die künstliche Intelligenz, </w:t>
-      </w:r>
-      <w:r>
-        <w:rPr>
-          <w:rFonts w:ascii="Times New Roman" w:hAnsi="Times New Roman" w:cs="Times New Roman"/>
+        <w:rPr>
+          <w:rFonts w:ascii="Times New Roman" w:hAnsi="Times New Roman" w:cs="Times New Roman"/>
+          <w:sz w:val="24"/>
+          <w:szCs w:val="24"/>
+        </w:rPr>
+      </w:pPr>
+      <w:r>
+        <w:rPr>
+          <w:rFonts w:ascii="Times New Roman" w:hAnsi="Times New Roman" w:cs="Times New Roman"/>
+          <w:sz w:val="24"/>
+          <w:szCs w:val="24"/>
+        </w:rPr>
+        <w:t xml:space="preserve">Die Konstruktion </w:t>
+      </w:r>
+      <w:r>
+        <w:rPr>
+          <w:rFonts w:ascii="Times New Roman" w:hAnsi="Times New Roman" w:cs="Times New Roman"/>
+          <w:sz w:val="24"/>
+          <w:szCs w:val="24"/>
+        </w:rPr>
+        <w:t xml:space="preserve">des Autos </w:t>
+      </w:r>
+      <w:r>
+        <w:rPr>
+          <w:rFonts w:ascii="Times New Roman" w:hAnsi="Times New Roman" w:cs="Times New Roman"/>
+          <w:sz w:val="24"/>
+          <w:szCs w:val="24"/>
+        </w:rPr>
+        <w:t xml:space="preserve">mit Sensoren und Kameras verläuft wie geplant. </w:t>
+      </w:r>
+      <w:r>
+        <w:rPr>
+          <w:rFonts w:ascii="Times New Roman" w:hAnsi="Times New Roman" w:cs="Times New Roman"/>
+          <w:sz w:val="24"/>
+          <w:szCs w:val="24"/>
+        </w:rPr>
+        <w:t>Wir konzentrieren uns nun auf die</w:t>
+      </w:r>
+      <w:r>
+        <w:rPr>
+          <w:rFonts w:ascii="Times New Roman" w:hAnsi="Times New Roman" w:cs="Times New Roman"/>
+          <w:sz w:val="24"/>
+          <w:szCs w:val="24"/>
+        </w:rPr>
+        <w:t xml:space="preserve"> Softwareentwicklung, </w:t>
+      </w:r>
+      <w:r>
+        <w:rPr>
+          <w:rFonts w:ascii="Times New Roman" w:hAnsi="Times New Roman" w:cs="Times New Roman"/>
+          <w:sz w:val="24"/>
+          <w:szCs w:val="24"/>
         </w:rPr>
         <w:t>welche</w:t>
       </w:r>
       <w:r>
         <w:rPr>
           <w:rFonts w:ascii="Times New Roman" w:hAnsi="Times New Roman" w:cs="Times New Roman"/>
-        </w:rPr>
-        <w:t xml:space="preserve"> zwischen </w:t>
+          <w:sz w:val="24"/>
+          <w:szCs w:val="24"/>
+        </w:rPr>
+        <w:t xml:space="preserve"> einige Herausforderungen </w:t>
+      </w:r>
+      <w:r>
+        <w:rPr>
+          <w:rFonts w:ascii="Times New Roman" w:hAnsi="Times New Roman" w:cs="Times New Roman"/>
+          <w:sz w:val="24"/>
+          <w:szCs w:val="24"/>
+        </w:rPr>
+        <w:t>mit sich bringt</w:t>
+      </w:r>
+      <w:r>
+        <w:rPr>
+          <w:rFonts w:ascii="Times New Roman" w:hAnsi="Times New Roman" w:cs="Times New Roman"/>
+          <w:sz w:val="24"/>
+          <w:szCs w:val="24"/>
+        </w:rPr>
+        <w:t>. B</w:t>
+      </w:r>
+      <w:r>
+        <w:rPr>
+          <w:rFonts w:ascii="Times New Roman" w:hAnsi="Times New Roman" w:cs="Times New Roman"/>
+          <w:sz w:val="24"/>
+          <w:szCs w:val="24"/>
+        </w:rPr>
+        <w:t xml:space="preserve">esonders </w:t>
+      </w:r>
+      <w:r>
+        <w:rPr>
+          <w:rFonts w:ascii="Times New Roman" w:hAnsi="Times New Roman" w:cs="Times New Roman"/>
+          <w:sz w:val="24"/>
+          <w:szCs w:val="24"/>
+        </w:rPr>
+        <w:t xml:space="preserve">die </w:t>
+      </w:r>
+      <w:r>
+        <w:rPr>
+          <w:rFonts w:ascii="Times New Roman" w:hAnsi="Times New Roman" w:cs="Times New Roman"/>
+          <w:sz w:val="24"/>
+          <w:szCs w:val="24"/>
+        </w:rPr>
+        <w:t xml:space="preserve">Unterscheidung von </w:t>
       </w:r>
       <w:r>
         <w:rPr>
           <w:rFonts w:ascii="Times New Roman" w:hAnsi="Times New Roman" w:cs="Times New Roman"/>
           <w:b/>
-          <w:bCs/>
-        </w:rPr>
-        <w:t>Vorfahrts-Schildern</w:t>
-      </w:r>
-      <w:r>
-        <w:rPr>
-          <w:rFonts w:ascii="Times New Roman" w:hAnsi="Times New Roman" w:cs="Times New Roman"/>
-        </w:rPr>
-        <w:t xml:space="preserve"> und </w:t>
-      </w:r>
-      <w:r>
-        <w:rPr>
-          <w:rFonts w:ascii="Times New Roman" w:hAnsi="Times New Roman" w:cs="Times New Roman"/>
-          <w:b/>
-          <w:bCs/>
-        </w:rPr>
-        <w:t>Vorfahrtgewähren-Schildern</w:t>
-      </w:r>
-      <w:r>
-        <w:rPr>
-          <w:rFonts w:ascii="Times New Roman" w:hAnsi="Times New Roman" w:cs="Times New Roman"/>
-        </w:rPr>
-        <w:t xml:space="preserve"> differenzieren soll, uns vor akute Schwierigkeiten stellt. Aus diesem Grund haben wir uns zum Ziel gesetzt, diese Problematik bis zum kommenden Wochenende zu lösen.</w:t>
+          <w:sz w:val="24"/>
+          <w:szCs w:val="24"/>
+        </w:rPr>
+        <w:t>Vorfahrts- und Vorfahrtgewähren-Schildern</w:t>
+      </w:r>
+      <w:r>
+        <w:rPr>
+          <w:rFonts w:ascii="Times New Roman" w:hAnsi="Times New Roman" w:cs="Times New Roman"/>
+          <w:sz w:val="24"/>
+          <w:szCs w:val="24"/>
+        </w:rPr>
+        <w:t>. Unser Ziel ist es, dieses Problem</w:t>
+      </w:r>
+      <w:r>
+        <w:rPr>
+          <w:rFonts w:ascii="Times New Roman" w:hAnsi="Times New Roman" w:cs="Times New Roman"/>
+          <w:sz w:val="24"/>
+          <w:szCs w:val="24"/>
+        </w:rPr>
+        <w:t xml:space="preserve"> in den kommenden Wochen</w:t>
+      </w:r>
+      <w:r>
+        <w:rPr>
+          <w:rFonts w:ascii="Times New Roman" w:hAnsi="Times New Roman" w:cs="Times New Roman"/>
+          <w:sz w:val="24"/>
+          <w:szCs w:val="24"/>
+        </w:rPr>
+        <w:t xml:space="preserve"> zu lösen.</w:t>
       </w:r>
     </w:p>
     <w:p>
       <w:pPr>
-        <w:spacing w:line="276" w:lineRule="auto"/>
-        <w:rPr>
-          <w:rFonts w:ascii="Times New Roman" w:hAnsi="Times New Roman" w:cs="Times New Roman"/>
-        </w:rPr>
-      </w:pPr>
-      <w:r>
-        <w:rPr>
-          <w:rFonts w:ascii="Times New Roman" w:hAnsi="Times New Roman" w:cs="Times New Roman"/>
-        </w:rPr>
-        <w:t>Um ein optimales Ergebnis zu erzielen, werden alle Mitarbeiterinnen und Mitarbeiter in Kleingruppen eingeteilt. Diese Gruppen werden in einem freundlichen, wettbewerbsorientierten Umfeld gegeneinander antreten. Die KI des siegreichen Teams wird schlussendlich in unserem Fahrzeug integriert.</w:t>
+        <w:rPr>
+          <w:rFonts w:ascii="Times New Roman" w:hAnsi="Times New Roman" w:cs="Times New Roman"/>
+          <w:sz w:val="24"/>
+          <w:szCs w:val="24"/>
+        </w:rPr>
+      </w:pPr>
+      <w:r>
+        <w:rPr>
+          <w:rFonts w:ascii="Times New Roman" w:hAnsi="Times New Roman" w:cs="Times New Roman"/>
+          <w:sz w:val="24"/>
+          <w:szCs w:val="24"/>
+        </w:rPr>
+        <w:t>Um optimale Ergebnisse zu erzielen, werden alle Mitarbeiter</w:t>
+      </w:r>
+      <w:r>
+        <w:rPr>
+          <w:rFonts w:ascii="Times New Roman" w:hAnsi="Times New Roman" w:cs="Times New Roman"/>
+          <w:sz w:val="24"/>
+          <w:szCs w:val="24"/>
+        </w:rPr>
+        <w:t>innen und Mitarbeiter</w:t>
+      </w:r>
+      <w:r>
+        <w:rPr>
+          <w:rFonts w:ascii="Times New Roman" w:hAnsi="Times New Roman" w:cs="Times New Roman"/>
+          <w:sz w:val="24"/>
+          <w:szCs w:val="24"/>
+        </w:rPr>
+        <w:t xml:space="preserve"> in Kleingruppen eingeteilt, die in einem freundlichen, wettbewerbsorientierten Umfeld gegeneinander antreten. Die KI des siegreichen Teams wird</w:t>
+      </w:r>
+      <w:r>
+        <w:rPr>
+          <w:rFonts w:ascii="Times New Roman" w:hAnsi="Times New Roman" w:cs="Times New Roman"/>
+          <w:sz w:val="24"/>
+          <w:szCs w:val="24"/>
+        </w:rPr>
+        <w:t xml:space="preserve"> dann</w:t>
+      </w:r>
+      <w:r>
+        <w:rPr>
+          <w:rFonts w:ascii="Times New Roman" w:hAnsi="Times New Roman" w:cs="Times New Roman"/>
+          <w:sz w:val="24"/>
+          <w:szCs w:val="24"/>
+        </w:rPr>
+        <w:t xml:space="preserve"> in unser </w:t>
+      </w:r>
+      <w:r>
+        <w:rPr>
+          <w:rFonts w:ascii="Times New Roman" w:hAnsi="Times New Roman" w:cs="Times New Roman"/>
+          <w:sz w:val="24"/>
+          <w:szCs w:val="24"/>
+        </w:rPr>
+        <w:t>Auto</w:t>
+      </w:r>
+      <w:r>
+        <w:rPr>
+          <w:rFonts w:ascii="Times New Roman" w:hAnsi="Times New Roman" w:cs="Times New Roman"/>
+          <w:sz w:val="24"/>
+          <w:szCs w:val="24"/>
+        </w:rPr>
+        <w:t xml:space="preserve"> integriert.</w:t>
       </w:r>
     </w:p>
     <w:p>
       <w:pPr>
-        <w:spacing w:line="276" w:lineRule="auto"/>
-        <w:rPr>
-          <w:rFonts w:ascii="Times New Roman" w:hAnsi="Times New Roman" w:cs="Times New Roman"/>
-        </w:rPr>
-      </w:pPr>
-      <w:r>
-        <w:rPr>
-          <w:rFonts w:ascii="Times New Roman" w:hAnsi="Times New Roman" w:cs="Times New Roman"/>
-        </w:rPr>
-        <w:t>Wichtige Aspekte, die dabei zu beachten sind:</w:t>
+        <w:rPr>
+          <w:rFonts w:ascii="Times New Roman" w:hAnsi="Times New Roman" w:cs="Times New Roman"/>
+          <w:b/>
+          <w:sz w:val="24"/>
+          <w:szCs w:val="24"/>
+        </w:rPr>
+      </w:pPr>
+      <w:r>
+        <w:rPr>
+          <w:rFonts w:ascii="Times New Roman" w:hAnsi="Times New Roman" w:cs="Times New Roman"/>
+          <w:b/>
+          <w:sz w:val="24"/>
+          <w:szCs w:val="24"/>
+        </w:rPr>
+        <w:t>Wichtige Aspekte:</w:t>
+      </w:r>
+      <w:r>
+        <w:rPr>
+          <w:rFonts w:ascii="Times New Roman" w:hAnsi="Times New Roman" w:cs="Times New Roman"/>
+          <w:b/>
+          <w:sz w:val="24"/>
+          <w:szCs w:val="24"/>
+        </w:rPr>
+        <w:t xml:space="preserve"> </w:t>
       </w:r>
     </w:p>
     <w:p>
@@ -203,18 +334,79 @@
         <w:pStyle w:val="Listenabsatz"/>
         <w:numPr>
           <w:ilvl w:val="0"/>
-          <w:numId w:val="3"/>
+          <w:numId w:val="6"/>
         </w:numPr>
-        <w:spacing w:line="276" w:lineRule="auto"/>
-        <w:rPr>
-          <w:rFonts w:ascii="Times New Roman" w:hAnsi="Times New Roman" w:cs="Times New Roman"/>
-        </w:rPr>
-      </w:pPr>
-      <w:r>
-        <w:rPr>
-          <w:rFonts w:ascii="Times New Roman" w:hAnsi="Times New Roman" w:cs="Times New Roman"/>
-        </w:rPr>
-        <w:t>Wir sind als Team gemeinsam Teil dieses Unternehmens und arbeiten kollektiv an diesem Projekt. Es ist ausdrücklich erwünscht, dass sich die Teams miteinander austauschen und unterstützen.</w:t>
+        <w:rPr>
+          <w:rFonts w:ascii="Times New Roman" w:hAnsi="Times New Roman" w:cs="Times New Roman"/>
+          <w:sz w:val="24"/>
+          <w:szCs w:val="24"/>
+        </w:rPr>
+      </w:pPr>
+      <w:r>
+        <w:rPr>
+          <w:rFonts w:ascii="Times New Roman" w:hAnsi="Times New Roman" w:cs="Times New Roman"/>
+          <w:sz w:val="24"/>
+          <w:szCs w:val="24"/>
+        </w:rPr>
+        <w:t xml:space="preserve">Als Team sind wir </w:t>
+      </w:r>
+      <w:proofErr w:type="gramStart"/>
+      <w:r>
+        <w:rPr>
+          <w:rFonts w:ascii="Times New Roman" w:hAnsi="Times New Roman" w:cs="Times New Roman"/>
+          <w:sz w:val="24"/>
+          <w:szCs w:val="24"/>
+        </w:rPr>
+        <w:t>alle</w:t>
+      </w:r>
+      <w:r>
+        <w:rPr>
+          <w:rFonts w:ascii="Times New Roman" w:hAnsi="Times New Roman" w:cs="Times New Roman"/>
+          <w:sz w:val="24"/>
+          <w:szCs w:val="24"/>
+        </w:rPr>
+        <w:t xml:space="preserve"> Teil</w:t>
+      </w:r>
+      <w:proofErr w:type="gramEnd"/>
+      <w:r>
+        <w:rPr>
+          <w:rFonts w:ascii="Times New Roman" w:hAnsi="Times New Roman" w:cs="Times New Roman"/>
+          <w:sz w:val="24"/>
+          <w:szCs w:val="24"/>
+        </w:rPr>
+        <w:t xml:space="preserve"> des Projekts und arbeiten </w:t>
+      </w:r>
+      <w:r>
+        <w:rPr>
+          <w:rFonts w:ascii="Times New Roman" w:hAnsi="Times New Roman" w:cs="Times New Roman"/>
+          <w:sz w:val="24"/>
+          <w:szCs w:val="24"/>
+        </w:rPr>
+        <w:t>gemeinsam</w:t>
+      </w:r>
+      <w:r>
+        <w:rPr>
+          <w:rFonts w:ascii="Times New Roman" w:hAnsi="Times New Roman" w:cs="Times New Roman"/>
+          <w:sz w:val="24"/>
+          <w:szCs w:val="24"/>
+        </w:rPr>
+        <w:t xml:space="preserve"> daran. Der Austausch zwischen den </w:t>
+      </w:r>
+      <w:r>
+        <w:rPr>
+          <w:rFonts w:ascii="Times New Roman" w:hAnsi="Times New Roman" w:cs="Times New Roman"/>
+          <w:sz w:val="24"/>
+          <w:szCs w:val="24"/>
+        </w:rPr>
+        <w:t>Gruppen</w:t>
+      </w:r>
+      <w:r>
+        <w:rPr>
+          <w:rFonts w:ascii="Times New Roman" w:hAnsi="Times New Roman" w:cs="Times New Roman"/>
+          <w:sz w:val="24"/>
+          <w:szCs w:val="24"/>
+        </w:rPr>
+        <w:t xml:space="preserve"> ist ausdrücklich erwünscht.</w:t>
       </w:r>
     </w:p>
     <w:p>
@@ -222,32 +414,141 @@
         <w:pStyle w:val="Listenabsatz"/>
         <w:numPr>
           <w:ilvl w:val="0"/>
-          <w:numId w:val="3"/>
+          <w:numId w:val="6"/>
         </w:numPr>
-        <w:spacing w:line="276" w:lineRule="auto"/>
-        <w:rPr>
-          <w:rFonts w:ascii="Times New Roman" w:hAnsi="Times New Roman" w:cs="Times New Roman"/>
-        </w:rPr>
-      </w:pPr>
-      <w:r>
-        <w:rPr>
-          <w:rFonts w:ascii="Times New Roman" w:hAnsi="Times New Roman" w:cs="Times New Roman"/>
-        </w:rPr>
-        <w:t>Jedes Team verfolgt einen individuellen Ansatz. Neue Ideen innerhalb eines Teams müssen nicht zwangsläufig allen anderen Teams mitgeteilt werden.</w:t>
+        <w:rPr>
+          <w:rFonts w:ascii="Times New Roman" w:hAnsi="Times New Roman" w:cs="Times New Roman"/>
+          <w:sz w:val="24"/>
+          <w:szCs w:val="24"/>
+        </w:rPr>
+      </w:pPr>
+      <w:r>
+        <w:rPr>
+          <w:rFonts w:ascii="Times New Roman" w:hAnsi="Times New Roman" w:cs="Times New Roman"/>
+          <w:sz w:val="24"/>
+          <w:szCs w:val="24"/>
+        </w:rPr>
+        <w:t>Es kann sein, dass j</w:t>
+      </w:r>
+      <w:r>
+        <w:rPr>
+          <w:rFonts w:ascii="Times New Roman" w:hAnsi="Times New Roman" w:cs="Times New Roman"/>
+          <w:sz w:val="24"/>
+          <w:szCs w:val="24"/>
+        </w:rPr>
+        <w:t>ede</w:t>
+      </w:r>
+      <w:r>
+        <w:rPr>
+          <w:rFonts w:ascii="Times New Roman" w:hAnsi="Times New Roman" w:cs="Times New Roman"/>
+          <w:sz w:val="24"/>
+          <w:szCs w:val="24"/>
+        </w:rPr>
+        <w:t xml:space="preserve"> Gruppe </w:t>
+      </w:r>
+      <w:r>
+        <w:rPr>
+          <w:rFonts w:ascii="Times New Roman" w:hAnsi="Times New Roman" w:cs="Times New Roman"/>
+          <w:sz w:val="24"/>
+          <w:szCs w:val="24"/>
+        </w:rPr>
+        <w:t>einen individuellen Ansatz</w:t>
+      </w:r>
+      <w:r>
+        <w:rPr>
+          <w:rFonts w:ascii="Times New Roman" w:hAnsi="Times New Roman" w:cs="Times New Roman"/>
+          <w:sz w:val="24"/>
+          <w:szCs w:val="24"/>
+        </w:rPr>
+        <w:t xml:space="preserve"> verfolgt. N</w:t>
+      </w:r>
+      <w:r>
+        <w:rPr>
+          <w:rFonts w:ascii="Times New Roman" w:hAnsi="Times New Roman" w:cs="Times New Roman"/>
+          <w:sz w:val="24"/>
+          <w:szCs w:val="24"/>
+        </w:rPr>
+        <w:t xml:space="preserve">eue Ideen müssen nicht zwangsläufig mit anderen </w:t>
+      </w:r>
+      <w:r>
+        <w:rPr>
+          <w:rFonts w:ascii="Times New Roman" w:hAnsi="Times New Roman" w:cs="Times New Roman"/>
+          <w:sz w:val="24"/>
+          <w:szCs w:val="24"/>
+        </w:rPr>
+        <w:t>Gruppen</w:t>
+      </w:r>
+      <w:r>
+        <w:rPr>
+          <w:rFonts w:ascii="Times New Roman" w:hAnsi="Times New Roman" w:cs="Times New Roman"/>
+          <w:sz w:val="24"/>
+          <w:szCs w:val="24"/>
+        </w:rPr>
+        <w:t xml:space="preserve"> geteilt werden.</w:t>
       </w:r>
     </w:p>
     <w:p>
       <w:pPr>
-        <w:spacing w:line="276" w:lineRule="auto"/>
-        <w:rPr>
-          <w:rFonts w:ascii="Times New Roman" w:hAnsi="Times New Roman" w:cs="Times New Roman"/>
-        </w:rPr>
-      </w:pPr>
-      <w:r>
-        <w:rPr>
-          <w:rFonts w:ascii="Times New Roman" w:hAnsi="Times New Roman" w:cs="Times New Roman"/>
-        </w:rPr>
-        <w:t>Die vorrangige Aufgabe jedes Teams besteht darin, bis zum kommenden Wochenende folgende Schritte zu verfolgen:</w:t>
+        <w:rPr>
+          <w:rFonts w:ascii="Times New Roman" w:hAnsi="Times New Roman" w:cs="Times New Roman"/>
+          <w:b/>
+          <w:sz w:val="24"/>
+          <w:szCs w:val="24"/>
+        </w:rPr>
+      </w:pPr>
+      <w:r>
+        <w:rPr>
+          <w:rFonts w:ascii="Times New Roman" w:hAnsi="Times New Roman" w:cs="Times New Roman"/>
+          <w:b/>
+          <w:sz w:val="24"/>
+          <w:szCs w:val="24"/>
+        </w:rPr>
+        <w:t>Die</w:t>
+      </w:r>
+      <w:r>
+        <w:rPr>
+          <w:rFonts w:ascii="Times New Roman" w:hAnsi="Times New Roman" w:cs="Times New Roman"/>
+          <w:b/>
+          <w:sz w:val="24"/>
+          <w:szCs w:val="24"/>
+        </w:rPr>
+        <w:t xml:space="preserve"> A</w:t>
+      </w:r>
+      <w:r>
+        <w:rPr>
+          <w:rFonts w:ascii="Times New Roman" w:hAnsi="Times New Roman" w:cs="Times New Roman"/>
+          <w:b/>
+          <w:sz w:val="24"/>
+          <w:szCs w:val="24"/>
+        </w:rPr>
+        <w:t>ufgabe jede</w:t>
+      </w:r>
+      <w:r>
+        <w:rPr>
+          <w:rFonts w:ascii="Times New Roman" w:hAnsi="Times New Roman" w:cs="Times New Roman"/>
+          <w:b/>
+          <w:sz w:val="24"/>
+          <w:szCs w:val="24"/>
+        </w:rPr>
+        <w:t>r Gruppe</w:t>
+      </w:r>
+      <w:r>
+        <w:rPr>
+          <w:rFonts w:ascii="Times New Roman" w:hAnsi="Times New Roman" w:cs="Times New Roman"/>
+          <w:b/>
+          <w:sz w:val="24"/>
+          <w:szCs w:val="24"/>
+        </w:rPr>
+        <w:t>:</w:t>
+      </w:r>
+      <w:r>
+        <w:rPr>
+          <w:rFonts w:ascii="Times New Roman" w:hAnsi="Times New Roman" w:cs="Times New Roman"/>
+          <w:b/>
+          <w:sz w:val="24"/>
+          <w:szCs w:val="24"/>
+        </w:rPr>
+        <w:t xml:space="preserve"> </w:t>
       </w:r>
     </w:p>
     <w:p>
@@ -255,56 +556,21 @@
         <w:pStyle w:val="Listenabsatz"/>
         <w:numPr>
           <w:ilvl w:val="0"/>
-          <w:numId w:val="4"/>
+          <w:numId w:val="5"/>
         </w:numPr>
-        <w:spacing w:line="276" w:lineRule="auto"/>
-        <w:rPr>
-          <w:rFonts w:ascii="Times New Roman" w:hAnsi="Times New Roman" w:cs="Times New Roman"/>
-        </w:rPr>
-      </w:pPr>
-      <w:r>
-        <w:rPr>
-          <w:rFonts w:ascii="Times New Roman" w:hAnsi="Times New Roman" w:cs="Times New Roman"/>
-        </w:rPr>
-        <w:t>Gemeinsame Festlegung von Kriterien, die erfüllt sein müssen, damit die gesammelten Bilder möglichst gut geeignet sind. Diese Kriterien sind in einem Worddokument für die nächste Woche festzuhalten.</w:t>
-      </w:r>
-    </w:p>
-    <w:p>
-      <w:pPr>
-        <w:pStyle w:val="Listenabsatz"/>
-        <w:numPr>
-          <w:ilvl w:val="1"/>
-          <w:numId w:val="4"/>
-        </w:numPr>
-        <w:spacing w:line="276" w:lineRule="auto"/>
-        <w:rPr>
-          <w:rFonts w:ascii="Times New Roman" w:hAnsi="Times New Roman" w:cs="Times New Roman"/>
-        </w:rPr>
-      </w:pPr>
-      <w:r>
-        <w:rPr>
-          <w:rFonts w:ascii="Times New Roman" w:hAnsi="Times New Roman" w:cs="Times New Roman"/>
-        </w:rPr>
-        <w:t>Sammeln von Bildern von Vorfahrtsschildern und Vorfahrt gewährenden Schildern.</w:t>
-      </w:r>
-    </w:p>
-    <w:p>
-      <w:pPr>
-        <w:pStyle w:val="Listenabsatz"/>
-        <w:numPr>
-          <w:ilvl w:val="1"/>
-          <w:numId w:val="4"/>
-        </w:numPr>
-        <w:spacing w:line="276" w:lineRule="auto"/>
-        <w:rPr>
-          <w:rFonts w:ascii="Times New Roman" w:hAnsi="Times New Roman" w:cs="Times New Roman"/>
-        </w:rPr>
-      </w:pPr>
-      <w:r>
-        <w:rPr>
-          <w:rFonts w:ascii="Times New Roman" w:hAnsi="Times New Roman" w:cs="Times New Roman"/>
-        </w:rPr>
-        <w:t>Als Richtlinie schlagen wir vor, dass jedes Teammitglied jeweils fünf Bilder beiträgt.</w:t>
+        <w:rPr>
+          <w:rFonts w:ascii="Times New Roman" w:hAnsi="Times New Roman" w:cs="Times New Roman"/>
+          <w:sz w:val="24"/>
+          <w:szCs w:val="24"/>
+        </w:rPr>
+      </w:pPr>
+      <w:r>
+        <w:rPr>
+          <w:rFonts w:ascii="Times New Roman" w:hAnsi="Times New Roman" w:cs="Times New Roman"/>
+          <w:sz w:val="24"/>
+          <w:szCs w:val="24"/>
+        </w:rPr>
+        <w:t>Festlegung von Kriterien für geeignete Bilder von Vorfahrts- und Vorfahrtgewähren-Schildern in einem Dokument.</w:t>
       </w:r>
     </w:p>
     <w:p>
@@ -312,100 +578,225 @@
         <w:pStyle w:val="Listenabsatz"/>
         <w:numPr>
           <w:ilvl w:val="0"/>
-          <w:numId w:val="4"/>
+          <w:numId w:val="5"/>
         </w:numPr>
-        <w:spacing w:line="276" w:lineRule="auto"/>
-        <w:rPr>
-          <w:rFonts w:ascii="Times New Roman" w:hAnsi="Times New Roman" w:cs="Times New Roman"/>
-        </w:rPr>
-      </w:pPr>
-      <w:r>
-        <w:rPr>
-          <w:rFonts w:ascii="Times New Roman" w:hAnsi="Times New Roman" w:cs="Times New Roman"/>
-        </w:rPr>
-        <w:t xml:space="preserve">Bitte achten Sie darauf, keine Risiken einzugehen und die Verkehrsregeln zu beachten. </w:t>
-      </w:r>
-      <w:r>
-        <w:rPr>
-          <w:rFonts w:ascii="Times New Roman" w:hAnsi="Times New Roman" w:cs="Times New Roman"/>
-          <w:b/>
-          <w:bCs/>
-        </w:rPr>
-        <w:t>Ihre Sicherheit hat oberste Priorität.</w:t>
-      </w:r>
-      <w:r>
-        <w:rPr>
-          <w:rFonts w:ascii="Times New Roman" w:hAnsi="Times New Roman" w:cs="Times New Roman"/>
-        </w:rPr>
-        <w:t xml:space="preserve"> Stellen Sie sicher, dass Sie stets gut sichtbar sind, da die Fahrzeuge derzeit noch nicht autonom sind und menschliche Fehler sowie Reaktionszeiten zu berücksichtigen sind.</w:t>
+        <w:rPr>
+          <w:rFonts w:ascii="Times New Roman" w:hAnsi="Times New Roman" w:cs="Times New Roman"/>
+          <w:sz w:val="24"/>
+          <w:szCs w:val="24"/>
+        </w:rPr>
+      </w:pPr>
+      <w:r>
+        <w:rPr>
+          <w:rFonts w:ascii="Times New Roman" w:hAnsi="Times New Roman" w:cs="Times New Roman"/>
+          <w:sz w:val="24"/>
+          <w:szCs w:val="24"/>
+        </w:rPr>
+        <w:t xml:space="preserve">Sammeln von </w:t>
+      </w:r>
+      <w:r>
+        <w:rPr>
+          <w:rFonts w:ascii="Times New Roman" w:hAnsi="Times New Roman" w:cs="Times New Roman"/>
+          <w:sz w:val="24"/>
+          <w:szCs w:val="24"/>
+        </w:rPr>
+        <w:t xml:space="preserve">je </w:t>
+      </w:r>
+      <w:r>
+        <w:rPr>
+          <w:rFonts w:ascii="Times New Roman" w:hAnsi="Times New Roman" w:cs="Times New Roman"/>
+          <w:sz w:val="24"/>
+          <w:szCs w:val="24"/>
+        </w:rPr>
+        <w:t xml:space="preserve">fünf Bildern pro </w:t>
+      </w:r>
+      <w:r>
+        <w:rPr>
+          <w:rFonts w:ascii="Times New Roman" w:hAnsi="Times New Roman" w:cs="Times New Roman"/>
+          <w:sz w:val="24"/>
+          <w:szCs w:val="24"/>
+        </w:rPr>
+        <w:t xml:space="preserve">Schild, pro </w:t>
+      </w:r>
+      <w:r>
+        <w:rPr>
+          <w:rFonts w:ascii="Times New Roman" w:hAnsi="Times New Roman" w:cs="Times New Roman"/>
+          <w:sz w:val="24"/>
+          <w:szCs w:val="24"/>
+        </w:rPr>
+        <w:t>Teammitglied.</w:t>
       </w:r>
     </w:p>
     <w:p>
       <w:pPr>
-        <w:spacing w:line="276" w:lineRule="auto"/>
-        <w:rPr>
-          <w:rFonts w:ascii="Times New Roman" w:hAnsi="Times New Roman" w:cs="Times New Roman"/>
-        </w:rPr>
-      </w:pPr>
-      <w:r>
-        <w:rPr>
-          <w:rFonts w:ascii="Times New Roman" w:hAnsi="Times New Roman" w:cs="Times New Roman"/>
-        </w:rPr>
-        <w:t xml:space="preserve">Wir sind zuversichtlich, dass Ihre engagierte Mitarbeit und Ihr Einsatz zu herausragenden Ergebnissen führen werden. Ihre Beiträge </w:t>
-      </w:r>
-      <w:r>
-        <w:rPr>
-          <w:rFonts w:ascii="Times New Roman" w:hAnsi="Times New Roman" w:cs="Times New Roman"/>
-        </w:rPr>
-        <w:t xml:space="preserve">als Entwicklerinnen und Entwickler </w:t>
-      </w:r>
-      <w:proofErr w:type="gramStart"/>
-      <w:r>
-        <w:rPr>
-          <w:rFonts w:ascii="Times New Roman" w:hAnsi="Times New Roman" w:cs="Times New Roman"/>
-        </w:rPr>
-        <w:t>sind</w:t>
-      </w:r>
-      <w:proofErr w:type="gramEnd"/>
-      <w:r>
-        <w:rPr>
-          <w:rFonts w:ascii="Times New Roman" w:hAnsi="Times New Roman" w:cs="Times New Roman"/>
-        </w:rPr>
-        <w:t xml:space="preserve"> entscheidend für den Erfolg dieses Projekts.</w:t>
+        <w:pStyle w:val="Listenabsatz"/>
+        <w:numPr>
+          <w:ilvl w:val="0"/>
+          <w:numId w:val="5"/>
+        </w:numPr>
+        <w:rPr>
+          <w:rFonts w:ascii="Times New Roman" w:hAnsi="Times New Roman" w:cs="Times New Roman"/>
+          <w:sz w:val="24"/>
+          <w:szCs w:val="24"/>
+        </w:rPr>
+      </w:pPr>
+      <w:r>
+        <w:rPr>
+          <w:rFonts w:ascii="Times New Roman" w:hAnsi="Times New Roman" w:cs="Times New Roman"/>
+          <w:sz w:val="24"/>
+          <w:szCs w:val="24"/>
+        </w:rPr>
+        <w:t>Bitte achten Sie darauf, keine</w:t>
+      </w:r>
+      <w:r>
+        <w:rPr>
+          <w:rFonts w:ascii="Times New Roman" w:hAnsi="Times New Roman" w:cs="Times New Roman"/>
+          <w:sz w:val="24"/>
+          <w:szCs w:val="24"/>
+        </w:rPr>
+        <w:t xml:space="preserve"> </w:t>
+      </w:r>
+      <w:r>
+        <w:rPr>
+          <w:rFonts w:ascii="Times New Roman" w:hAnsi="Times New Roman" w:cs="Times New Roman"/>
+          <w:sz w:val="24"/>
+          <w:szCs w:val="24"/>
+        </w:rPr>
+        <w:t xml:space="preserve">Risiken einzugehen und die </w:t>
+      </w:r>
+      <w:r>
+        <w:rPr>
+          <w:rFonts w:ascii="Times New Roman" w:hAnsi="Times New Roman" w:cs="Times New Roman"/>
+          <w:sz w:val="24"/>
+          <w:szCs w:val="24"/>
+        </w:rPr>
+        <w:t>Straßenv</w:t>
+      </w:r>
+      <w:r>
+        <w:rPr>
+          <w:rFonts w:ascii="Times New Roman" w:hAnsi="Times New Roman" w:cs="Times New Roman"/>
+          <w:sz w:val="24"/>
+          <w:szCs w:val="24"/>
+        </w:rPr>
+        <w:t xml:space="preserve">erkehrsregeln zu </w:t>
+      </w:r>
+      <w:r>
+        <w:rPr>
+          <w:rFonts w:ascii="Times New Roman" w:hAnsi="Times New Roman" w:cs="Times New Roman"/>
+          <w:sz w:val="24"/>
+          <w:szCs w:val="24"/>
+        </w:rPr>
+        <w:t>befolgen</w:t>
+      </w:r>
+      <w:r>
+        <w:rPr>
+          <w:rFonts w:ascii="Times New Roman" w:hAnsi="Times New Roman" w:cs="Times New Roman"/>
+          <w:sz w:val="24"/>
+          <w:szCs w:val="24"/>
+        </w:rPr>
+        <w:t xml:space="preserve">. </w:t>
+      </w:r>
+      <w:r>
+        <w:rPr>
+          <w:rFonts w:ascii="Times New Roman" w:hAnsi="Times New Roman" w:cs="Times New Roman"/>
+          <w:b/>
+          <w:sz w:val="24"/>
+          <w:szCs w:val="24"/>
+        </w:rPr>
+        <w:t>Ihre Sicherheit hat oberste Priorität</w:t>
+      </w:r>
+      <w:r>
+        <w:rPr>
+          <w:rFonts w:ascii="Times New Roman" w:hAnsi="Times New Roman" w:cs="Times New Roman"/>
+          <w:sz w:val="24"/>
+          <w:szCs w:val="24"/>
+        </w:rPr>
+        <w:t>.</w:t>
       </w:r>
     </w:p>
     <w:p>
       <w:pPr>
-        <w:spacing w:line="276" w:lineRule="auto"/>
-        <w:rPr>
-          <w:rFonts w:ascii="Times New Roman" w:hAnsi="Times New Roman" w:cs="Times New Roman"/>
+        <w:rPr>
+          <w:rFonts w:ascii="Times New Roman" w:hAnsi="Times New Roman" w:cs="Times New Roman"/>
+          <w:sz w:val="24"/>
+          <w:szCs w:val="24"/>
         </w:rPr>
       </w:pPr>
     </w:p>
     <w:p>
       <w:pPr>
-        <w:spacing w:line="276" w:lineRule="auto"/>
-        <w:rPr>
-          <w:rFonts w:ascii="Times New Roman" w:hAnsi="Times New Roman" w:cs="Times New Roman"/>
-        </w:rPr>
-      </w:pPr>
-      <w:r>
-        <w:rPr>
-          <w:rFonts w:ascii="Times New Roman" w:hAnsi="Times New Roman" w:cs="Times New Roman"/>
-        </w:rPr>
-        <w:t>Mit freundlichen Grüßen,</w:t>
+        <w:rPr>
+          <w:rFonts w:ascii="Times New Roman" w:hAnsi="Times New Roman" w:cs="Times New Roman"/>
+          <w:sz w:val="24"/>
+          <w:szCs w:val="24"/>
+        </w:rPr>
+      </w:pPr>
+      <w:r>
+        <w:rPr>
+          <w:rFonts w:ascii="Times New Roman" w:hAnsi="Times New Roman" w:cs="Times New Roman"/>
+          <w:sz w:val="24"/>
+          <w:szCs w:val="24"/>
+        </w:rPr>
+        <w:t xml:space="preserve">Wir sind zuversichtlich, dass Ihr Einsatz zu herausragenden Ergebnissen führen wird. Ihre Beiträge als Entwicklerinnen und Entwickler </w:t>
+      </w:r>
+      <w:proofErr w:type="gramStart"/>
+      <w:r>
+        <w:rPr>
+          <w:rFonts w:ascii="Times New Roman" w:hAnsi="Times New Roman" w:cs="Times New Roman"/>
+          <w:sz w:val="24"/>
+          <w:szCs w:val="24"/>
+        </w:rPr>
+        <w:t>sind</w:t>
+      </w:r>
+      <w:proofErr w:type="gramEnd"/>
+      <w:r>
+        <w:rPr>
+          <w:rFonts w:ascii="Times New Roman" w:hAnsi="Times New Roman" w:cs="Times New Roman"/>
+          <w:sz w:val="24"/>
+          <w:szCs w:val="24"/>
+        </w:rPr>
+        <w:t xml:space="preserve"> entscheidend für den Erfolg dieses Projekts.</w:t>
       </w:r>
     </w:p>
     <w:p>
       <w:pPr>
-        <w:spacing w:line="276" w:lineRule="auto"/>
-        <w:rPr>
-          <w:rFonts w:ascii="Times New Roman" w:hAnsi="Times New Roman" w:cs="Times New Roman"/>
-        </w:rPr>
-      </w:pPr>
-      <w:r>
-        <w:rPr>
-          <w:rFonts w:ascii="Times New Roman" w:hAnsi="Times New Roman" w:cs="Times New Roman"/>
+        <w:rPr>
+          <w:rFonts w:ascii="Times New Roman" w:hAnsi="Times New Roman" w:cs="Times New Roman"/>
+          <w:sz w:val="24"/>
+          <w:szCs w:val="24"/>
+        </w:rPr>
+      </w:pPr>
+    </w:p>
+    <w:p>
+      <w:pPr>
+        <w:rPr>
+          <w:rFonts w:ascii="Times New Roman" w:hAnsi="Times New Roman" w:cs="Times New Roman"/>
+          <w:sz w:val="24"/>
+          <w:szCs w:val="24"/>
+        </w:rPr>
+      </w:pPr>
+      <w:r>
+        <w:rPr>
+          <w:rFonts w:ascii="Times New Roman" w:hAnsi="Times New Roman" w:cs="Times New Roman"/>
+          <w:sz w:val="24"/>
+          <w:szCs w:val="24"/>
+        </w:rPr>
+        <w:t>Mit freundlichen Grüßen,</w:t>
+      </w:r>
+    </w:p>
+    <w:p>
+      <w:pPr>
+        <w:rPr>
+          <w:rFonts w:ascii="Times New Roman" w:hAnsi="Times New Roman" w:cs="Times New Roman"/>
+          <w:sz w:val="24"/>
+          <w:szCs w:val="24"/>
+        </w:rPr>
+      </w:pPr>
+      <w:r>
+        <w:rPr>
+          <w:rFonts w:ascii="Times New Roman" w:hAnsi="Times New Roman" w:cs="Times New Roman"/>
+          <w:sz w:val="24"/>
+          <w:szCs w:val="24"/>
         </w:rPr>
         <w:t>Der Vorstand</w:t>
       </w:r>
@@ -762,6 +1153,119 @@
     </w:lvl>
   </w:abstractNum>
   <w:abstractNum w:abstractNumId="3" w15:restartNumberingAfterBreak="0">
+    <w:nsid w:val="3E5C1CFF"/>
+    <w:multiLevelType w:val="hybridMultilevel"/>
+    <w:tmpl w:val="10C49D8C"/>
+    <w:lvl w:ilvl="0" w:tplc="04070001">
+      <w:start w:val="1"/>
+      <w:numFmt w:val="bullet"/>
+      <w:lvlText w:val=""/>
+      <w:lvlJc w:val="left"/>
+      <w:pPr>
+        <w:ind w:left="720" w:hanging="360"/>
+      </w:pPr>
+      <w:rPr>
+        <w:rFonts w:ascii="Symbol" w:hAnsi="Symbol" w:hint="default"/>
+      </w:rPr>
+    </w:lvl>
+    <w:lvl w:ilvl="1" w:tplc="04070003" w:tentative="1">
+      <w:start w:val="1"/>
+      <w:numFmt w:val="bullet"/>
+      <w:lvlText w:val="o"/>
+      <w:lvlJc w:val="left"/>
+      <w:pPr>
+        <w:ind w:left="1440" w:hanging="360"/>
+      </w:pPr>
+      <w:rPr>
+        <w:rFonts w:ascii="Courier New" w:hAnsi="Courier New" w:cs="Courier New" w:hint="default"/>
+      </w:rPr>
+    </w:lvl>
+    <w:lvl w:ilvl="2" w:tplc="04070005" w:tentative="1">
+      <w:start w:val="1"/>
+      <w:numFmt w:val="bullet"/>
+      <w:lvlText w:val=""/>
+      <w:lvlJc w:val="left"/>
+      <w:pPr>
+        <w:ind w:left="2160" w:hanging="360"/>
+      </w:pPr>
+      <w:rPr>
+        <w:rFonts w:ascii="Wingdings" w:hAnsi="Wingdings" w:hint="default"/>
+      </w:rPr>
+    </w:lvl>
+    <w:lvl w:ilvl="3" w:tplc="04070001" w:tentative="1">
+      <w:start w:val="1"/>
+      <w:numFmt w:val="bullet"/>
+      <w:lvlText w:val=""/>
+      <w:lvlJc w:val="left"/>
+      <w:pPr>
+        <w:ind w:left="2880" w:hanging="360"/>
+      </w:pPr>
+      <w:rPr>
+        <w:rFonts w:ascii="Symbol" w:hAnsi="Symbol" w:hint="default"/>
+      </w:rPr>
+    </w:lvl>
+    <w:lvl w:ilvl="4" w:tplc="04070003" w:tentative="1">
+      <w:start w:val="1"/>
+      <w:numFmt w:val="bullet"/>
+      <w:lvlText w:val="o"/>
+      <w:lvlJc w:val="left"/>
+      <w:pPr>
+        <w:ind w:left="3600" w:hanging="360"/>
+      </w:pPr>
+      <w:rPr>
+        <w:rFonts w:ascii="Courier New" w:hAnsi="Courier New" w:cs="Courier New" w:hint="default"/>
+      </w:rPr>
+    </w:lvl>
+    <w:lvl w:ilvl="5" w:tplc="04070005" w:tentative="1">
+      <w:start w:val="1"/>
+      <w:numFmt w:val="bullet"/>
+      <w:lvlText w:val=""/>
+      <w:lvlJc w:val="left"/>
+      <w:pPr>
+        <w:ind w:left="4320" w:hanging="360"/>
+      </w:pPr>
+      <w:rPr>
+        <w:rFonts w:ascii="Wingdings" w:hAnsi="Wingdings" w:hint="default"/>
+      </w:rPr>
+    </w:lvl>
+    <w:lvl w:ilvl="6" w:tplc="04070001" w:tentative="1">
+      <w:start w:val="1"/>
+      <w:numFmt w:val="bullet"/>
+      <w:lvlText w:val=""/>
+      <w:lvlJc w:val="left"/>
+      <w:pPr>
+        <w:ind w:left="5040" w:hanging="360"/>
+      </w:pPr>
+      <w:rPr>
+        <w:rFonts w:ascii="Symbol" w:hAnsi="Symbol" w:hint="default"/>
+      </w:rPr>
+    </w:lvl>
+    <w:lvl w:ilvl="7" w:tplc="04070003" w:tentative="1">
+      <w:start w:val="1"/>
+      <w:numFmt w:val="bullet"/>
+      <w:lvlText w:val="o"/>
+      <w:lvlJc w:val="left"/>
+      <w:pPr>
+        <w:ind w:left="5760" w:hanging="360"/>
+      </w:pPr>
+      <w:rPr>
+        <w:rFonts w:ascii="Courier New" w:hAnsi="Courier New" w:cs="Courier New" w:hint="default"/>
+      </w:rPr>
+    </w:lvl>
+    <w:lvl w:ilvl="8" w:tplc="04070005" w:tentative="1">
+      <w:start w:val="1"/>
+      <w:numFmt w:val="bullet"/>
+      <w:lvlText w:val=""/>
+      <w:lvlJc w:val="left"/>
+      <w:pPr>
+        <w:ind w:left="6480" w:hanging="360"/>
+      </w:pPr>
+      <w:rPr>
+        <w:rFonts w:ascii="Wingdings" w:hAnsi="Wingdings" w:hint="default"/>
+      </w:rPr>
+    </w:lvl>
+  </w:abstractNum>
+  <w:abstractNum w:abstractNumId="4" w15:restartNumberingAfterBreak="0">
     <w:nsid w:val="4F0F4241"/>
     <w:multiLevelType w:val="hybridMultilevel"/>
     <w:tmpl w:val="D65C48FE"/>
@@ -845,19 +1349,138 @@
       <w:pPr>
         <w:ind w:left="6480" w:hanging="180"/>
       </w:pPr>
+    </w:lvl>
+  </w:abstractNum>
+  <w:abstractNum w:abstractNumId="5" w15:restartNumberingAfterBreak="0">
+    <w:nsid w:val="6C567970"/>
+    <w:multiLevelType w:val="hybridMultilevel"/>
+    <w:tmpl w:val="7C123E86"/>
+    <w:lvl w:ilvl="0" w:tplc="04070001">
+      <w:start w:val="1"/>
+      <w:numFmt w:val="bullet"/>
+      <w:lvlText w:val=""/>
+      <w:lvlJc w:val="left"/>
+      <w:pPr>
+        <w:ind w:left="720" w:hanging="360"/>
+      </w:pPr>
+      <w:rPr>
+        <w:rFonts w:ascii="Symbol" w:hAnsi="Symbol" w:hint="default"/>
+      </w:rPr>
+    </w:lvl>
+    <w:lvl w:ilvl="1" w:tplc="04070003" w:tentative="1">
+      <w:start w:val="1"/>
+      <w:numFmt w:val="bullet"/>
+      <w:lvlText w:val="o"/>
+      <w:lvlJc w:val="left"/>
+      <w:pPr>
+        <w:ind w:left="1440" w:hanging="360"/>
+      </w:pPr>
+      <w:rPr>
+        <w:rFonts w:ascii="Courier New" w:hAnsi="Courier New" w:cs="Courier New" w:hint="default"/>
+      </w:rPr>
+    </w:lvl>
+    <w:lvl w:ilvl="2" w:tplc="04070005" w:tentative="1">
+      <w:start w:val="1"/>
+      <w:numFmt w:val="bullet"/>
+      <w:lvlText w:val=""/>
+      <w:lvlJc w:val="left"/>
+      <w:pPr>
+        <w:ind w:left="2160" w:hanging="360"/>
+      </w:pPr>
+      <w:rPr>
+        <w:rFonts w:ascii="Wingdings" w:hAnsi="Wingdings" w:hint="default"/>
+      </w:rPr>
+    </w:lvl>
+    <w:lvl w:ilvl="3" w:tplc="04070001" w:tentative="1">
+      <w:start w:val="1"/>
+      <w:numFmt w:val="bullet"/>
+      <w:lvlText w:val=""/>
+      <w:lvlJc w:val="left"/>
+      <w:pPr>
+        <w:ind w:left="2880" w:hanging="360"/>
+      </w:pPr>
+      <w:rPr>
+        <w:rFonts w:ascii="Symbol" w:hAnsi="Symbol" w:hint="default"/>
+      </w:rPr>
+    </w:lvl>
+    <w:lvl w:ilvl="4" w:tplc="04070003" w:tentative="1">
+      <w:start w:val="1"/>
+      <w:numFmt w:val="bullet"/>
+      <w:lvlText w:val="o"/>
+      <w:lvlJc w:val="left"/>
+      <w:pPr>
+        <w:ind w:left="3600" w:hanging="360"/>
+      </w:pPr>
+      <w:rPr>
+        <w:rFonts w:ascii="Courier New" w:hAnsi="Courier New" w:cs="Courier New" w:hint="default"/>
+      </w:rPr>
+    </w:lvl>
+    <w:lvl w:ilvl="5" w:tplc="04070005" w:tentative="1">
+      <w:start w:val="1"/>
+      <w:numFmt w:val="bullet"/>
+      <w:lvlText w:val=""/>
+      <w:lvlJc w:val="left"/>
+      <w:pPr>
+        <w:ind w:left="4320" w:hanging="360"/>
+      </w:pPr>
+      <w:rPr>
+        <w:rFonts w:ascii="Wingdings" w:hAnsi="Wingdings" w:hint="default"/>
+      </w:rPr>
+    </w:lvl>
+    <w:lvl w:ilvl="6" w:tplc="04070001" w:tentative="1">
+      <w:start w:val="1"/>
+      <w:numFmt w:val="bullet"/>
+      <w:lvlText w:val=""/>
+      <w:lvlJc w:val="left"/>
+      <w:pPr>
+        <w:ind w:left="5040" w:hanging="360"/>
+      </w:pPr>
+      <w:rPr>
+        <w:rFonts w:ascii="Symbol" w:hAnsi="Symbol" w:hint="default"/>
+      </w:rPr>
+    </w:lvl>
+    <w:lvl w:ilvl="7" w:tplc="04070003" w:tentative="1">
+      <w:start w:val="1"/>
+      <w:numFmt w:val="bullet"/>
+      <w:lvlText w:val="o"/>
+      <w:lvlJc w:val="left"/>
+      <w:pPr>
+        <w:ind w:left="5760" w:hanging="360"/>
+      </w:pPr>
+      <w:rPr>
+        <w:rFonts w:ascii="Courier New" w:hAnsi="Courier New" w:cs="Courier New" w:hint="default"/>
+      </w:rPr>
+    </w:lvl>
+    <w:lvl w:ilvl="8" w:tplc="04070005" w:tentative="1">
+      <w:start w:val="1"/>
+      <w:numFmt w:val="bullet"/>
+      <w:lvlText w:val=""/>
+      <w:lvlJc w:val="left"/>
+      <w:pPr>
+        <w:ind w:left="6480" w:hanging="360"/>
+      </w:pPr>
+      <w:rPr>
+        <w:rFonts w:ascii="Wingdings" w:hAnsi="Wingdings" w:hint="default"/>
+      </w:rPr>
     </w:lvl>
   </w:abstractNum>
   <w:num w:numId="1" w16cid:durableId="777333586">
     <w:abstractNumId w:val="1"/>
   </w:num>
   <w:num w:numId="2" w16cid:durableId="1334143501">
-    <w:abstractNumId w:val="3"/>
+    <w:abstractNumId w:val="4"/>
   </w:num>
   <w:num w:numId="3" w16cid:durableId="938103679">
     <w:abstractNumId w:val="0"/>
   </w:num>
   <w:num w:numId="4" w16cid:durableId="1884369097">
     <w:abstractNumId w:val="2"/>
+  </w:num>
+  <w:num w:numId="5" w16cid:durableId="621613866">
+    <w:abstractNumId w:val="5"/>
+  </w:num>
+  <w:num w:numId="6" w16cid:durableId="1968706171">
+    <w:abstractNumId w:val="3"/>
   </w:num>
 </w:numbering>
 </file>
@@ -1262,7 +1885,7 @@
   <w:style w:type="paragraph" w:default="1" w:styleId="Standard">
     <w:name w:val="Normal"/>
     <w:qFormat/>
-    <w:rsid w:val="00C707D4"/>
+    <w:rsid w:val="00926CE9"/>
     <w:pPr>
       <w:spacing w:line="360" w:lineRule="auto"/>
       <w:jc w:val="both"/>
